--- a/www/chapters/OT26680-comp.docx
+++ b/www/chapters/OT26680-comp.docx
@@ -16,7 +16,7 @@
       <w:r>
         <w:t xml:space="preserve">OT26682    </w:t>
       </w:r>
-      <w:del w:id="1" w:author="Comparison" w:date="2019-10-24T22:52:00Z">
+      <w:del w:id="1" w:author="Comparison" w:date="2019-10-30T17:41:00Z">
         <w:r>
           <w:delText xml:space="preserve">Capital Allowances: Production Sharing Contracts - </w:delText>
         </w:r>
@@ -29,7 +29,7 @@
       <w:r>
         <w:t xml:space="preserve">OT26685    </w:t>
       </w:r>
-      <w:del w:id="2" w:author="Comparison" w:date="2019-10-24T22:52:00Z">
+      <w:del w:id="2" w:author="Comparison" w:date="2019-10-30T17:41:00Z">
         <w:r>
           <w:delText xml:space="preserve">Capital Allowances: Production Sharing Contracts - </w:delText>
         </w:r>
@@ -42,7 +42,7 @@
       <w:r>
         <w:t xml:space="preserve">OT26690    </w:t>
       </w:r>
-      <w:del w:id="3" w:author="Comparison" w:date="2019-10-24T22:52:00Z">
+      <w:del w:id="3" w:author="Comparison" w:date="2019-10-30T17:41:00Z">
         <w:r>
           <w:delText xml:space="preserve">Capital Allowances: </w:delText>
         </w:r>
@@ -58,7 +58,7 @@
       <w:r>
         <w:t xml:space="preserve">OT26695    </w:t>
       </w:r>
-      <w:del w:id="4" w:author="Comparison" w:date="2019-10-24T22:52:00Z">
+      <w:del w:id="4" w:author="Comparison" w:date="2019-10-30T17:41:00Z">
         <w:r>
           <w:delText xml:space="preserve">Capital Allowances: Production Sharing Contracts - </w:delText>
         </w:r>
@@ -66,12 +66,12 @@
       <w:r>
         <w:t xml:space="preserve">Expenditure on Plant </w:t>
       </w:r>
-      <w:del w:id="5" w:author="Comparison" w:date="2019-10-24T22:52:00Z">
+      <w:del w:id="5" w:author="Comparison" w:date="2019-10-30T17:41:00Z">
         <w:r>
           <w:delText>and</w:delText>
         </w:r>
       </w:del>
-      <w:ins w:id="6" w:author="Comparison" w:date="2019-10-24T22:52:00Z">
+      <w:ins w:id="6" w:author="Comparison" w:date="2019-10-30T17:41:00Z">
         <w:r>
           <w:t>&amp;</w:t>
         </w:r>
@@ -84,12 +84,12 @@
       <w:r>
         <w:t>OT26700    Capital Allowances</w:t>
       </w:r>
-      <w:del w:id="7" w:author="Comparison" w:date="2019-10-24T22:52:00Z">
+      <w:del w:id="7" w:author="Comparison" w:date="2019-10-30T17:41:00Z">
         <w:r>
           <w:delText>: Production Sharing Contracts - Capital Allowances and Ownership</w:delText>
         </w:r>
       </w:del>
-      <w:ins w:id="8" w:author="Comparison" w:date="2019-10-24T22:52:00Z">
+      <w:ins w:id="8" w:author="Comparison" w:date="2019-10-30T17:41:00Z">
         <w:r>
           <w:t xml:space="preserve"> and ownership</w:t>
         </w:r>
@@ -99,7 +99,7 @@
       <w:r>
         <w:t xml:space="preserve">OT26710    </w:t>
       </w:r>
-      <w:del w:id="9" w:author="Comparison" w:date="2019-10-24T22:52:00Z">
+      <w:del w:id="9" w:author="Comparison" w:date="2019-10-30T17:41:00Z">
         <w:r>
           <w:delText xml:space="preserve">Capital Allowances: Production Sharing Contracts - </w:delText>
         </w:r>
@@ -112,7 +112,7 @@
       <w:r>
         <w:t xml:space="preserve">OT26740    </w:t>
       </w:r>
-      <w:del w:id="10" w:author="Comparison" w:date="2019-10-24T22:52:00Z">
+      <w:del w:id="10" w:author="Comparison" w:date="2019-10-30T17:41:00Z">
         <w:r>
           <w:delText xml:space="preserve">Capital Allowances: Production Sharing Contracts - </w:delText>
         </w:r>
@@ -125,7 +125,7 @@
       <w:r>
         <w:t xml:space="preserve">OT26750    </w:t>
       </w:r>
-      <w:del w:id="11" w:author="Comparison" w:date="2019-10-24T22:52:00Z">
+      <w:del w:id="11" w:author="Comparison" w:date="2019-10-30T17:41:00Z">
         <w:r>
           <w:delText>Capital Allowances: Production Sharing Contracts</w:delText>
         </w:r>
@@ -141,7 +141,7 @@
       <w:r>
         <w:t xml:space="preserve">OT26755    </w:t>
       </w:r>
-      <w:del w:id="12" w:author="Comparison" w:date="2019-10-24T22:52:00Z">
+      <w:del w:id="12" w:author="Comparison" w:date="2019-10-30T17:41:00Z">
         <w:r>
           <w:delText xml:space="preserve">Capital Allowances: Production Sharing Contracts - </w:delText>
         </w:r>
@@ -149,12 +149,12 @@
       <w:r>
         <w:t xml:space="preserve">Provision of Plant </w:t>
       </w:r>
-      <w:del w:id="13" w:author="Comparison" w:date="2019-10-24T22:52:00Z">
+      <w:del w:id="13" w:author="Comparison" w:date="2019-10-30T17:41:00Z">
         <w:r>
           <w:delText>and</w:delText>
         </w:r>
       </w:del>
-      <w:ins w:id="14" w:author="Comparison" w:date="2019-10-24T22:52:00Z">
+      <w:ins w:id="14" w:author="Comparison" w:date="2019-10-30T17:41:00Z">
         <w:r>
           <w:t>&amp;</w:t>
         </w:r>
@@ -167,7 +167,7 @@
       <w:r>
         <w:t xml:space="preserve">OT26760    </w:t>
       </w:r>
-      <w:del w:id="15" w:author="Comparison" w:date="2019-10-24T22:52:00Z">
+      <w:del w:id="15" w:author="Comparison" w:date="2019-10-30T17:41:00Z">
         <w:r>
           <w:delText xml:space="preserve">Capital Allowances: Production Sharing Contracts - </w:delText>
         </w:r>
@@ -180,7 +180,7 @@
       <w:r>
         <w:t xml:space="preserve">OT26770    </w:t>
       </w:r>
-      <w:del w:id="16" w:author="Comparison" w:date="2019-10-24T22:52:00Z">
+      <w:del w:id="16" w:author="Comparison" w:date="2019-10-30T17:41:00Z">
         <w:r>
           <w:delText>Capital Allowances: Production Shar</w:delText>
         </w:r>
@@ -191,12 +191,12 @@
       <w:r>
         <w:t xml:space="preserve">Anti-Avoidance </w:t>
       </w:r>
-      <w:del w:id="17" w:author="Comparison" w:date="2019-10-24T22:52:00Z">
+      <w:del w:id="17" w:author="Comparison" w:date="2019-10-30T17:41:00Z">
         <w:r>
           <w:delText>Provisions</w:delText>
         </w:r>
       </w:del>
-      <w:ins w:id="18" w:author="Comparison" w:date="2019-10-24T22:52:00Z">
+      <w:ins w:id="18" w:author="Comparison" w:date="2019-10-30T17:41:00Z">
         <w:r>
           <w:t>Provision</w:t>
         </w:r>
@@ -204,12 +204,12 @@
       <w:r>
         <w:t xml:space="preserve"> and </w:t>
       </w:r>
-      <w:del w:id="19" w:author="Comparison" w:date="2019-10-24T22:52:00Z">
+      <w:del w:id="19" w:author="Comparison" w:date="2019-10-30T17:41:00Z">
         <w:r>
           <w:delText>“</w:delText>
         </w:r>
       </w:del>
-      <w:ins w:id="20" w:author="Comparison" w:date="2019-10-24T22:52:00Z">
+      <w:ins w:id="20" w:author="Comparison" w:date="2019-10-30T17:41:00Z">
         <w:r>
           <w:t>"</w:t>
         </w:r>
@@ -217,12 +217,12 @@
       <w:r>
         <w:t>Carry</w:t>
       </w:r>
-      <w:del w:id="21" w:author="Comparison" w:date="2019-10-24T22:52:00Z">
+      <w:del w:id="21" w:author="Comparison" w:date="2019-10-30T17:41:00Z">
         <w:r>
           <w:delText>”</w:delText>
         </w:r>
       </w:del>
-      <w:ins w:id="22" w:author="Comparison" w:date="2019-10-24T22:52:00Z">
+      <w:ins w:id="22" w:author="Comparison" w:date="2019-10-30T17:41:00Z">
         <w:r>
           <w:t>"</w:t>
         </w:r>
@@ -238,7 +238,7 @@
       <w:r>
         <w:t xml:space="preserve">OT26775    </w:t>
       </w:r>
-      <w:del w:id="23" w:author="Comparison" w:date="2019-10-24T22:52:00Z">
+      <w:del w:id="23" w:author="Comparison" w:date="2019-10-30T17:41:00Z">
         <w:r>
           <w:delText xml:space="preserve">Capital Allowances: Production Sharing Contracts - </w:delText>
         </w:r>
@@ -246,12 +246,12 @@
       <w:r>
         <w:t xml:space="preserve">Triggering </w:t>
       </w:r>
-      <w:del w:id="24" w:author="Comparison" w:date="2019-10-24T22:52:00Z">
+      <w:del w:id="24" w:author="Comparison" w:date="2019-10-30T17:41:00Z">
         <w:r>
           <w:delText xml:space="preserve">relief </w:delText>
         </w:r>
       </w:del>
-      <w:ins w:id="25" w:author="Comparison" w:date="2019-10-24T22:52:00Z">
+      <w:ins w:id="25" w:author="Comparison" w:date="2019-10-30T17:41:00Z">
         <w:r>
           <w:t xml:space="preserve">of the Relief </w:t>
         </w:r>
@@ -264,7 +264,7 @@
       <w:r>
         <w:t xml:space="preserve">OT26780    </w:t>
       </w:r>
-      <w:del w:id="26" w:author="Comparison" w:date="2019-10-24T22:52:00Z">
+      <w:del w:id="26" w:author="Comparison" w:date="2019-10-30T17:41:00Z">
         <w:r>
           <w:delText xml:space="preserve">Capital Allowances: Production Sharing Contracts - </w:delText>
         </w:r>
@@ -277,7 +277,7 @@
       <w:r>
         <w:t xml:space="preserve">OT26785    </w:t>
       </w:r>
-      <w:del w:id="27" w:author="Comparison" w:date="2019-10-24T22:52:00Z">
+      <w:del w:id="27" w:author="Comparison" w:date="2019-10-30T17:41:00Z">
         <w:r>
           <w:delText xml:space="preserve">Capital Allowances: Production Sharing Contracts - </w:delText>
         </w:r>
@@ -290,7 +290,7 @@
       <w:r>
         <w:t xml:space="preserve">OT26795    </w:t>
       </w:r>
-      <w:del w:id="28" w:author="Comparison" w:date="2019-10-24T22:52:00Z">
+      <w:del w:id="28" w:author="Comparison" w:date="2019-10-30T17:41:00Z">
         <w:r>
           <w:delText>Capital Allowances: Production Sharing Contracts -</w:delText>
         </w:r>
@@ -303,7 +303,7 @@
       <w:r>
         <w:t xml:space="preserve">OT26800    </w:t>
       </w:r>
-      <w:del w:id="29" w:author="Comparison" w:date="2019-10-24T22:52:00Z">
+      <w:del w:id="29" w:author="Comparison" w:date="2019-10-30T17:41:00Z">
         <w:r>
           <w:delText>Capital Allowances: Production Sharing Con</w:delText>
         </w:r>
@@ -323,7 +323,7 @@
         <w:lastRenderedPageBreak/>
         <w:t xml:space="preserve">OT26805    </w:t>
       </w:r>
-      <w:del w:id="30" w:author="Comparison" w:date="2019-10-24T22:52:00Z">
+      <w:del w:id="30" w:author="Comparison" w:date="2019-10-30T17:41:00Z">
         <w:r>
           <w:delText xml:space="preserve">Capital Allowances: Production Sharing Contracts - </w:delText>
         </w:r>
@@ -331,12 +331,12 @@
       <w:r>
         <w:t>Cross-</w:t>
       </w:r>
-      <w:del w:id="31" w:author="Comparison" w:date="2019-10-24T22:52:00Z">
+      <w:del w:id="31" w:author="Comparison" w:date="2019-10-30T17:41:00Z">
         <w:r>
           <w:delText>border</w:delText>
         </w:r>
       </w:del>
-      <w:ins w:id="32" w:author="Comparison" w:date="2019-10-24T22:52:00Z">
+      <w:ins w:id="32" w:author="Comparison" w:date="2019-10-30T17:41:00Z">
         <w:r>
           <w:t>Border</w:t>
         </w:r>
@@ -11951,7 +11951,7 @@
     <w:hidden/>
     <w:uiPriority w:val="99"/>
     <w:semiHidden/>
-    <w:rsid w:val="00E82D73"/>
+    <w:rsid w:val="008F3C84"/>
     <w:pPr>
       <w:spacing w:after="0" w:line="240" w:lineRule="auto"/>
     </w:pPr>
@@ -11963,7 +11963,7 @@
     <w:uiPriority w:val="99"/>
     <w:semiHidden/>
     <w:unhideWhenUsed/>
-    <w:rsid w:val="00E82D73"/>
+    <w:rsid w:val="008F3C84"/>
     <w:pPr>
       <w:spacing w:after="0" w:line="240" w:lineRule="auto"/>
     </w:pPr>
@@ -11979,7 +11979,7 @@
     <w:link w:val="BalloonText"/>
     <w:uiPriority w:val="99"/>
     <w:semiHidden/>
-    <w:rsid w:val="00E82D73"/>
+    <w:rsid w:val="008F3C84"/>
     <w:rPr>
       <w:rFonts w:ascii="Segoe UI" w:hAnsi="Segoe UI" w:cs="Segoe UI"/>
       <w:sz w:val="18"/>
@@ -12314,7 +12314,7 @@
 </file>
 
 <file path=customXml/itemProps1.xml><?xml version="1.0" encoding="utf-8"?>
-<ds:datastoreItem xmlns:ds="http://schemas.openxmlformats.org/officeDocument/2006/customXml" ds:itemID="{451ED6C1-F9E3-4125-B3D3-90C7D9C82CDD}">
+<ds:datastoreItem xmlns:ds="http://schemas.openxmlformats.org/officeDocument/2006/customXml" ds:itemID="{ED88F89B-7C25-4159-8735-AF14FDC1D992}">
   <ds:schemaRefs>
     <ds:schemaRef ds:uri="http://schemas.openxmlformats.org/officeDocument/2006/bibliography"/>
   </ds:schemaRefs>
